--- a/Merge_doc1.docx
+++ b/Merge_doc1.docx
@@ -210,6 +210,46 @@
           <w:szCs w:val="26"/>
         </w:rPr>
         <w:t>classes are unchecked exceptions, everything else under throwable is checked. </w:t>
+      </w:r>
+    </w:p>
+    <w:p>
+      <w:pPr>
+        <w:pStyle w:val="NormalWeb"/>
+        <w:shd w:val="clear" w:color="auto" w:fill="FFFFFF"/>
+        <w:spacing w:before="0" w:beforeAutospacing="0" w:after="0" w:afterAutospacing="0"/>
+        <w:textAlignment w:val="baseline"/>
+        <w:rPr>
+          <w:rFonts w:ascii="Arial" w:hAnsi="Arial" w:cs="Arial"/>
+          <w:color w:val="273239"/>
+          <w:spacing w:val="2"/>
+          <w:sz w:val="26"/>
+          <w:szCs w:val="26"/>
+        </w:rPr>
+      </w:pPr>
+    </w:p>
+    <w:p>
+      <w:pPr>
+        <w:pStyle w:val="NormalWeb"/>
+        <w:shd w:val="clear" w:color="auto" w:fill="FFFFFF"/>
+        <w:spacing w:before="0" w:beforeAutospacing="0" w:after="0" w:afterAutospacing="0"/>
+        <w:textAlignment w:val="baseline"/>
+        <w:rPr>
+          <w:rFonts w:ascii="Arial" w:hAnsi="Arial" w:cs="Arial"/>
+          <w:color w:val="273239"/>
+          <w:spacing w:val="2"/>
+          <w:sz w:val="26"/>
+          <w:szCs w:val="26"/>
+        </w:rPr>
+      </w:pPr>
+      <w:r>
+        <w:rPr>
+          <w:rFonts w:ascii="Arial" w:hAnsi="Arial" w:cs="Arial"/>
+          <w:color w:val="273239"/>
+          <w:spacing w:val="2"/>
+          <w:sz w:val="26"/>
+          <w:szCs w:val="26"/>
+        </w:rPr>
+        <w:t>This is in branch a</w:t>
       </w:r>
     </w:p>
     <w:p/>
